--- a/project_android/Backend.docx
+++ b/project_android/Backend.docx
@@ -10,14 +10,26 @@
         <w:spacing w:after="200" w:line="276" w:lineRule="auto"/>
         <w:jc w:val="both"/>
         <w:rPr>
-          <w:rFonts w:ascii="Segoe UI Symbol" w:hAnsi="Segoe UI Symbol" w:cs="Segoe UI Symbol"/>
+          <w:rFonts w:ascii="Calibri" w:hAnsi="Calibri" w:cs="Calibri"/>
           <w:b/>
           <w:bCs/>
           <w:sz w:val="36"/>
           <w:szCs w:val="36"/>
-          <w:lang w:val="en"/>
+          <w:lang w:val="en-US"/>
         </w:rPr>
       </w:pPr>
+      <w:bookmarkStart w:id="0" w:name="_GoBack"/>
+      <w:r>
+        <w:rPr>
+          <w:rFonts w:ascii="Calibri" w:hAnsi="Calibri" w:cs="Calibri"/>
+          <w:b/>
+          <w:bCs/>
+          <w:sz w:val="36"/>
+          <w:szCs w:val="36"/>
+          <w:lang w:val="en-US"/>
+        </w:rPr>
+        <w:t>Backend Description</w:t>
+      </w:r>
     </w:p>
     <w:p>
       <w:pPr>
@@ -28,34 +40,50 @@
         <w:jc w:val="both"/>
         <w:rPr>
           <w:rFonts w:ascii="Calibri" w:hAnsi="Calibri" w:cs="Calibri"/>
-          <w:b/>
-          <w:bCs/>
-          <w:sz w:val="36"/>
-          <w:szCs w:val="36"/>
           <w:lang w:val="en-US"/>
         </w:rPr>
       </w:pPr>
       <w:r>
         <w:rPr>
           <w:rFonts w:ascii="Calibri" w:hAnsi="Calibri" w:cs="Calibri"/>
-          <w:b/>
-          <w:bCs/>
-          <w:sz w:val="36"/>
-          <w:szCs w:val="36"/>
           <w:lang w:val="en-US"/>
         </w:rPr>
-        <w:t>Backend</w:t>
-      </w:r>
-      <w:r>
-        <w:rPr>
-          <w:rFonts w:ascii="Calibri" w:hAnsi="Calibri" w:cs="Calibri"/>
-          <w:b/>
-          <w:bCs/>
-          <w:sz w:val="36"/>
-          <w:szCs w:val="36"/>
+        <w:t xml:space="preserve">The </w:t>
+      </w:r>
+      <w:r>
+        <w:rPr>
+          <w:rFonts w:ascii="Calibri" w:hAnsi="Calibri" w:cs="Calibri"/>
           <w:lang w:val="en-US"/>
         </w:rPr>
-        <w:t xml:space="preserve"> Description</w:t>
+        <w:t xml:space="preserve">APIs </w:t>
+      </w:r>
+      <w:r>
+        <w:rPr>
+          <w:rFonts w:ascii="Calibri" w:hAnsi="Calibri" w:cs="Calibri"/>
+          <w:lang w:val="en-US"/>
+        </w:rPr>
+        <w:t xml:space="preserve">in this </w:t>
+      </w:r>
+      <w:r>
+        <w:rPr>
+          <w:rFonts w:ascii="Calibri" w:hAnsi="Calibri" w:cs="Calibri"/>
+          <w:lang w:val="en-US"/>
+        </w:rPr>
+        <w:t xml:space="preserve">project </w:t>
+      </w:r>
+      <w:r>
+        <w:rPr>
+          <w:rFonts w:ascii="Calibri" w:hAnsi="Calibri" w:cs="Calibri"/>
+          <w:lang w:val="en-US"/>
+        </w:rPr>
+        <w:t>are responsible for making secure transaction between the Servers and Clients</w:t>
+      </w:r>
+      <w:r>
+        <w:rPr>
+          <w:rFonts w:ascii="Calibri" w:hAnsi="Calibri" w:cs="Calibri"/>
+          <w:lang w:val="en-US"/>
+        </w:rPr>
+        <w:t>. In other words, they handle Back-end to Front-end communication.</w:t>
       </w:r>
     </w:p>
     <w:p>
@@ -75,30 +103,98 @@
           <w:rFonts w:ascii="Calibri" w:hAnsi="Calibri" w:cs="Calibri"/>
           <w:lang w:val="en-US"/>
         </w:rPr>
-        <w:t xml:space="preserve">The most Calculation in this project handling back-end and is connected to the </w:t>
-      </w:r>
-      <w:proofErr w:type="spellStart"/>
+        <w:t>The version 1.0 of th</w:t>
+      </w:r>
       <w:r>
         <w:rPr>
           <w:rFonts w:ascii="Calibri" w:hAnsi="Calibri" w:cs="Calibri"/>
           <w:lang w:val="en-US"/>
         </w:rPr>
-        <w:t>DataBase</w:t>
-      </w:r>
-      <w:proofErr w:type="spellEnd"/>
+        <w:t>e</w:t>
+      </w:r>
       <w:r>
         <w:rPr>
           <w:rFonts w:ascii="Calibri" w:hAnsi="Calibri" w:cs="Calibri"/>
           <w:lang w:val="en-US"/>
         </w:rPr>
-        <w:t xml:space="preserve"> and Front-end will be through the APIs that are responsible for making secure transaction between the Servers and </w:t>
+        <w:t xml:space="preserve"> TopFit</w:t>
       </w:r>
       <w:r>
         <w:rPr>
           <w:rFonts w:ascii="Calibri" w:hAnsi="Calibri" w:cs="Calibri"/>
           <w:lang w:val="en-US"/>
         </w:rPr>
-        <w:t>Clients</w:t>
+        <w:t xml:space="preserve"> application</w:t>
+      </w:r>
+      <w:r>
+        <w:rPr>
+          <w:rFonts w:ascii="Calibri" w:hAnsi="Calibri" w:cs="Calibri"/>
+          <w:lang w:val="en-US"/>
+        </w:rPr>
+        <w:t xml:space="preserve"> has functionality to </w:t>
+      </w:r>
+      <w:r>
+        <w:rPr>
+          <w:rFonts w:ascii="Calibri" w:hAnsi="Calibri" w:cs="Calibri"/>
+          <w:lang w:val="en-US"/>
+        </w:rPr>
+        <w:t xml:space="preserve">record and store user activity based on GPS. Users can modify and delete any information associated with their account. </w:t>
+      </w:r>
+      <w:r>
+        <w:rPr>
+          <w:rFonts w:ascii="Calibri" w:hAnsi="Calibri" w:cs="Calibri"/>
+          <w:lang w:val="en"/>
+        </w:rPr>
+        <w:t xml:space="preserve">TopFit version 1.0 </w:t>
+      </w:r>
+      <w:r>
+        <w:rPr>
+          <w:rFonts w:ascii="Calibri" w:hAnsi="Calibri" w:cs="Calibri"/>
+          <w:lang w:val="en"/>
+        </w:rPr>
+        <w:t xml:space="preserve">is equipped with the </w:t>
+      </w:r>
+      <w:r>
+        <w:rPr>
+          <w:rFonts w:ascii="Calibri" w:hAnsi="Calibri" w:cs="Calibri"/>
+          <w:lang w:val="en"/>
+        </w:rPr>
+        <w:t>admin</w:t>
+      </w:r>
+      <w:r>
+        <w:rPr>
+          <w:rFonts w:ascii="Calibri" w:hAnsi="Calibri" w:cs="Calibri"/>
+          <w:lang w:val="en"/>
+        </w:rPr>
+        <w:t>istrative</w:t>
+      </w:r>
+      <w:r>
+        <w:rPr>
+          <w:rFonts w:ascii="Calibri" w:hAnsi="Calibri" w:cs="Calibri"/>
+          <w:lang w:val="en"/>
+        </w:rPr>
+        <w:t xml:space="preserve"> tools to manage </w:t>
+      </w:r>
+      <w:r>
+        <w:rPr>
+          <w:rFonts w:ascii="Calibri" w:hAnsi="Calibri" w:cs="Calibri"/>
+          <w:lang w:val="en"/>
+        </w:rPr>
+        <w:t xml:space="preserve">user </w:t>
+      </w:r>
+      <w:r>
+        <w:rPr>
+          <w:rFonts w:ascii="Calibri" w:hAnsi="Calibri" w:cs="Calibri"/>
+          <w:lang w:val="en"/>
+        </w:rPr>
+        <w:t>accounts</w:t>
+      </w:r>
+      <w:r>
+        <w:rPr>
+          <w:rFonts w:ascii="Calibri" w:hAnsi="Calibri" w:cs="Calibri"/>
+          <w:lang w:val="en"/>
+        </w:rPr>
+        <w:t>.</w:t>
       </w:r>
     </w:p>
     <w:p>
@@ -110,115 +206,105 @@
         <w:jc w:val="both"/>
         <w:rPr>
           <w:rFonts w:ascii="Calibri" w:hAnsi="Calibri" w:cs="Calibri"/>
-          <w:lang w:val="en-US"/>
+          <w:lang w:val="en"/>
         </w:rPr>
       </w:pPr>
       <w:r>
         <w:rPr>
           <w:rFonts w:ascii="Calibri" w:hAnsi="Calibri" w:cs="Calibri"/>
-          <w:lang w:val="en-US"/>
-        </w:rPr>
-        <w:t>The version 1.0 of this Android App(</w:t>
-      </w:r>
-      <w:proofErr w:type="spellStart"/>
-      <w:r>
-        <w:rPr>
-          <w:rFonts w:ascii="Calibri" w:hAnsi="Calibri" w:cs="Calibri"/>
-          <w:lang w:val="en-US"/>
-        </w:rPr>
-        <w:t>TopFit</w:t>
-      </w:r>
-      <w:proofErr w:type="spellEnd"/>
-      <w:r>
-        <w:rPr>
-          <w:rFonts w:ascii="Calibri" w:hAnsi="Calibri" w:cs="Calibri"/>
-          <w:lang w:val="en-US"/>
-        </w:rPr>
-        <w:t xml:space="preserve">) has </w:t>
-      </w:r>
-      <w:r>
-        <w:rPr>
-          <w:rFonts w:ascii="Calibri" w:hAnsi="Calibri" w:cs="Calibri"/>
-          <w:lang w:val="en-US"/>
-        </w:rPr>
-        <w:t>functionality</w:t>
-      </w:r>
-      <w:r>
-        <w:rPr>
-          <w:rFonts w:ascii="Calibri" w:hAnsi="Calibri" w:cs="Calibri"/>
-          <w:lang w:val="en-US"/>
-        </w:rPr>
-        <w:t xml:space="preserve"> to make workout plan base on the given information from users by registering like </w:t>
-      </w:r>
-      <w:r>
-        <w:rPr>
-          <w:rFonts w:ascii="Calibri" w:hAnsi="Calibri" w:cs="Calibri"/>
-          <w:lang w:val="en-US"/>
-        </w:rPr>
-        <w:t>W</w:t>
-      </w:r>
-      <w:r>
-        <w:rPr>
-          <w:rFonts w:ascii="Calibri" w:hAnsi="Calibri" w:cs="Calibri"/>
-          <w:lang w:val="en-US"/>
-        </w:rPr>
-        <w:t xml:space="preserve">eight, </w:t>
-      </w:r>
-      <w:r>
-        <w:rPr>
-          <w:rFonts w:ascii="Calibri" w:hAnsi="Calibri" w:cs="Calibri"/>
-          <w:lang w:val="en-US"/>
-        </w:rPr>
-        <w:t>Hight</w:t>
-      </w:r>
-      <w:r>
-        <w:rPr>
-          <w:rFonts w:ascii="Calibri" w:hAnsi="Calibri" w:cs="Calibri"/>
-          <w:lang w:val="en-US"/>
-        </w:rPr>
-        <w:t xml:space="preserve">, and </w:t>
-      </w:r>
-      <w:r>
-        <w:rPr>
-          <w:rFonts w:ascii="Calibri" w:hAnsi="Calibri" w:cs="Calibri"/>
-          <w:lang w:val="en-US"/>
-        </w:rPr>
-        <w:t>etc.</w:t>
-      </w:r>
-      <w:r>
-        <w:rPr>
-          <w:rFonts w:ascii="Calibri" w:hAnsi="Calibri" w:cs="Calibri"/>
-          <w:lang w:val="en-US"/>
-        </w:rPr>
-        <w:t xml:space="preserve"> and remake workout plan and </w:t>
-      </w:r>
-      <w:r>
-        <w:rPr>
-          <w:rFonts w:ascii="Calibri" w:hAnsi="Calibri" w:cs="Calibri"/>
-          <w:lang w:val="en-US"/>
-        </w:rPr>
-        <w:t>rescheduling</w:t>
-      </w:r>
-      <w:r>
-        <w:rPr>
-          <w:rFonts w:ascii="Calibri" w:hAnsi="Calibri" w:cs="Calibri"/>
-          <w:lang w:val="en-US"/>
-        </w:rPr>
-        <w:t xml:space="preserve"> for users according to the new information that they provided from user-feedback, </w:t>
-      </w:r>
-      <w:r>
-        <w:rPr>
-          <w:rFonts w:ascii="Calibri" w:hAnsi="Calibri" w:cs="Calibri"/>
-          <w:lang w:val="en-US"/>
-        </w:rPr>
-        <w:t>statistic</w:t>
-      </w:r>
-      <w:r>
-        <w:rPr>
-          <w:rFonts w:ascii="Calibri" w:hAnsi="Calibri" w:cs="Calibri"/>
-          <w:lang w:val="en-US"/>
-        </w:rPr>
-        <w:t xml:space="preserve"> and tracking users.</w:t>
+          <w:b/>
+          <w:bCs/>
+          <w:lang w:val="en"/>
+        </w:rPr>
+        <w:t>Data</w:t>
+      </w:r>
+      <w:r>
+        <w:rPr>
+          <w:rFonts w:ascii="Calibri" w:hAnsi="Calibri" w:cs="Calibri"/>
+          <w:b/>
+          <w:bCs/>
+          <w:lang w:val="en"/>
+        </w:rPr>
+        <w:t>b</w:t>
+      </w:r>
+      <w:r>
+        <w:rPr>
+          <w:rFonts w:ascii="Calibri" w:hAnsi="Calibri" w:cs="Calibri"/>
+          <w:b/>
+          <w:bCs/>
+          <w:lang w:val="en"/>
+        </w:rPr>
+        <w:t>ase</w:t>
+      </w:r>
+      <w:r>
+        <w:rPr>
+          <w:rFonts w:ascii="Calibri" w:hAnsi="Calibri" w:cs="Calibri"/>
+          <w:lang w:val="en"/>
+        </w:rPr>
+        <w:t xml:space="preserve">: Storing </w:t>
+      </w:r>
+      <w:r>
+        <w:rPr>
+          <w:rFonts w:ascii="Calibri" w:hAnsi="Calibri" w:cs="Calibri"/>
+          <w:lang w:val="en"/>
+        </w:rPr>
+        <w:t>user d</w:t>
+      </w:r>
+      <w:r>
+        <w:rPr>
+          <w:rFonts w:ascii="Calibri" w:hAnsi="Calibri" w:cs="Calibri"/>
+          <w:lang w:val="en"/>
+        </w:rPr>
+        <w:t xml:space="preserve">ata </w:t>
+      </w:r>
+      <w:r>
+        <w:rPr>
+          <w:rFonts w:ascii="Calibri" w:hAnsi="Calibri" w:cs="Calibri"/>
+          <w:lang w:val="en"/>
+        </w:rPr>
+        <w:t xml:space="preserve">securely </w:t>
+      </w:r>
+      <w:r>
+        <w:rPr>
+          <w:rFonts w:ascii="Calibri" w:hAnsi="Calibri" w:cs="Calibri"/>
+          <w:lang w:val="en"/>
+        </w:rPr>
+        <w:t xml:space="preserve">is </w:t>
+      </w:r>
+      <w:r>
+        <w:rPr>
+          <w:rFonts w:ascii="Calibri" w:hAnsi="Calibri" w:cs="Calibri"/>
+          <w:lang w:val="en"/>
+        </w:rPr>
+        <w:t xml:space="preserve">the top-level priority in the development. </w:t>
+      </w:r>
+      <w:r>
+        <w:rPr>
+          <w:rFonts w:ascii="Calibri" w:hAnsi="Calibri" w:cs="Calibri"/>
+          <w:lang w:val="en"/>
+        </w:rPr>
+        <w:t xml:space="preserve">Not only it provides </w:t>
+      </w:r>
+      <w:r>
+        <w:rPr>
+          <w:rFonts w:ascii="Calibri" w:hAnsi="Calibri" w:cs="Calibri"/>
+          <w:lang w:val="en"/>
+        </w:rPr>
+        <w:t xml:space="preserve">positive user experience but </w:t>
+      </w:r>
+      <w:r>
+        <w:rPr>
+          <w:rFonts w:ascii="Calibri" w:hAnsi="Calibri" w:cs="Calibri"/>
+          <w:lang w:val="en"/>
+        </w:rPr>
+        <w:t xml:space="preserve">also </w:t>
+      </w:r>
+      <w:r>
+        <w:rPr>
+          <w:rFonts w:ascii="Calibri" w:hAnsi="Calibri" w:cs="Calibri"/>
+          <w:lang w:val="en"/>
+        </w:rPr>
+        <w:t>enables developers to manipulate the data and later release an improved version of the application with additional functionality.</w:t>
       </w:r>
     </w:p>
     <w:p>
@@ -233,107 +319,103 @@
           <w:lang w:val="en"/>
         </w:rPr>
       </w:pPr>
-      <w:proofErr w:type="spellStart"/>
-      <w:r>
-        <w:rPr>
-          <w:rFonts w:ascii="Calibri" w:hAnsi="Calibri" w:cs="Calibri"/>
-          <w:lang w:val="en"/>
-        </w:rPr>
-        <w:t>TopFit</w:t>
-      </w:r>
-      <w:proofErr w:type="spellEnd"/>
-      <w:r>
-        <w:rPr>
-          <w:rFonts w:ascii="Calibri" w:hAnsi="Calibri" w:cs="Calibri"/>
-          <w:lang w:val="en"/>
-        </w:rPr>
-        <w:t xml:space="preserve"> version 1.0 allows users to manage </w:t>
-      </w:r>
-      <w:r>
-        <w:rPr>
-          <w:rFonts w:ascii="Calibri" w:hAnsi="Calibri" w:cs="Calibri"/>
-          <w:lang w:val="en"/>
-        </w:rPr>
-        <w:t>their</w:t>
-      </w:r>
-      <w:r>
-        <w:rPr>
-          <w:rFonts w:ascii="Calibri" w:hAnsi="Calibri" w:cs="Calibri"/>
-          <w:lang w:val="en"/>
-        </w:rPr>
-        <w:t xml:space="preserve"> account </w:t>
-      </w:r>
-      <w:proofErr w:type="gramStart"/>
-      <w:r>
-        <w:rPr>
-          <w:rFonts w:ascii="Calibri" w:hAnsi="Calibri" w:cs="Calibri"/>
-          <w:lang w:val="en"/>
-        </w:rPr>
-        <w:t>and also</w:t>
-      </w:r>
-      <w:proofErr w:type="gramEnd"/>
-      <w:r>
-        <w:rPr>
-          <w:rFonts w:ascii="Calibri" w:hAnsi="Calibri" w:cs="Calibri"/>
-          <w:lang w:val="en"/>
-        </w:rPr>
-        <w:t xml:space="preserve"> attached </w:t>
-      </w:r>
-      <w:r>
-        <w:rPr>
-          <w:rFonts w:ascii="Calibri" w:hAnsi="Calibri" w:cs="Calibri"/>
-          <w:lang w:val="en"/>
-        </w:rPr>
-        <w:t>excited</w:t>
-      </w:r>
-      <w:r>
-        <w:rPr>
-          <w:rFonts w:ascii="Calibri" w:hAnsi="Calibri" w:cs="Calibri"/>
-          <w:lang w:val="en"/>
-        </w:rPr>
-        <w:t xml:space="preserve"> account to new account and </w:t>
-      </w:r>
-      <w:r>
-        <w:rPr>
-          <w:rFonts w:ascii="Calibri" w:hAnsi="Calibri" w:cs="Calibri"/>
-          <w:lang w:val="en"/>
-        </w:rPr>
-        <w:t>transform</w:t>
-      </w:r>
-      <w:r>
-        <w:rPr>
-          <w:rFonts w:ascii="Calibri" w:hAnsi="Calibri" w:cs="Calibri"/>
-          <w:lang w:val="en"/>
-        </w:rPr>
-        <w:t xml:space="preserve"> all information and workout </w:t>
-      </w:r>
-      <w:r>
-        <w:rPr>
-          <w:rFonts w:ascii="Calibri" w:hAnsi="Calibri" w:cs="Calibri"/>
-          <w:lang w:val="en"/>
-        </w:rPr>
-        <w:t>history</w:t>
-      </w:r>
-      <w:r>
-        <w:rPr>
-          <w:rFonts w:ascii="Calibri" w:hAnsi="Calibri" w:cs="Calibri"/>
-          <w:lang w:val="en"/>
-        </w:rPr>
-        <w:t xml:space="preserve"> from the </w:t>
-      </w:r>
-      <w:r>
-        <w:rPr>
-          <w:rFonts w:ascii="Calibri" w:hAnsi="Calibri" w:cs="Calibri"/>
-          <w:lang w:val="en"/>
-        </w:rPr>
-        <w:t>previous</w:t>
-      </w:r>
-      <w:r>
-        <w:rPr>
-          <w:rFonts w:ascii="Calibri" w:hAnsi="Calibri" w:cs="Calibri"/>
-          <w:lang w:val="en"/>
-        </w:rPr>
-        <w:t xml:space="preserve"> account.</w:t>
+      <w:r>
+        <w:rPr>
+          <w:rFonts w:ascii="Calibri" w:hAnsi="Calibri" w:cs="Calibri"/>
+          <w:lang w:val="en"/>
+        </w:rPr>
+        <w:t xml:space="preserve">TopFit is going use three </w:t>
+      </w:r>
+      <w:r>
+        <w:rPr>
+          <w:rFonts w:ascii="Calibri" w:hAnsi="Calibri" w:cs="Calibri"/>
+          <w:lang w:val="en"/>
+        </w:rPr>
+        <w:t>separate</w:t>
+      </w:r>
+      <w:r>
+        <w:rPr>
+          <w:rFonts w:ascii="Calibri" w:hAnsi="Calibri" w:cs="Calibri"/>
+          <w:lang w:val="en"/>
+        </w:rPr>
+        <w:t xml:space="preserve"> </w:t>
+      </w:r>
+      <w:r>
+        <w:rPr>
+          <w:rFonts w:ascii="Calibri" w:hAnsi="Calibri" w:cs="Calibri"/>
+          <w:lang w:val="en"/>
+        </w:rPr>
+        <w:t>d</w:t>
+      </w:r>
+      <w:r>
+        <w:rPr>
+          <w:rFonts w:ascii="Calibri" w:hAnsi="Calibri" w:cs="Calibri"/>
+          <w:lang w:val="en"/>
+        </w:rPr>
+        <w:t>ata</w:t>
+      </w:r>
+      <w:r>
+        <w:rPr>
+          <w:rFonts w:ascii="Calibri" w:hAnsi="Calibri" w:cs="Calibri"/>
+          <w:lang w:val="en"/>
+        </w:rPr>
+        <w:t>b</w:t>
+      </w:r>
+      <w:r>
+        <w:rPr>
+          <w:rFonts w:ascii="Calibri" w:hAnsi="Calibri" w:cs="Calibri"/>
+          <w:lang w:val="en"/>
+        </w:rPr>
+        <w:t>ase</w:t>
+      </w:r>
+      <w:r>
+        <w:rPr>
+          <w:rFonts w:ascii="Calibri" w:hAnsi="Calibri" w:cs="Calibri"/>
+          <w:lang w:val="en"/>
+        </w:rPr>
+        <w:t xml:space="preserve"> tables</w:t>
+      </w:r>
+      <w:r>
+        <w:rPr>
+          <w:rFonts w:ascii="Calibri" w:hAnsi="Calibri" w:cs="Calibri"/>
+          <w:lang w:val="en"/>
+        </w:rPr>
+        <w:t xml:space="preserve"> for </w:t>
+      </w:r>
+      <w:r>
+        <w:rPr>
+          <w:rFonts w:ascii="Calibri" w:hAnsi="Calibri" w:cs="Calibri"/>
+          <w:lang w:val="en"/>
+        </w:rPr>
+        <w:t>Authentication</w:t>
+      </w:r>
+      <w:r>
+        <w:rPr>
+          <w:rFonts w:ascii="Calibri" w:hAnsi="Calibri" w:cs="Calibri"/>
+          <w:lang w:val="en"/>
+        </w:rPr>
+        <w:t xml:space="preserve">, Users Information and </w:t>
+      </w:r>
+      <w:r>
+        <w:rPr>
+          <w:rFonts w:ascii="Calibri" w:hAnsi="Calibri" w:cs="Calibri"/>
+          <w:lang w:val="en"/>
+        </w:rPr>
+        <w:t xml:space="preserve">User </w:t>
+      </w:r>
+      <w:r>
+        <w:rPr>
+          <w:rFonts w:ascii="Calibri" w:hAnsi="Calibri" w:cs="Calibri"/>
+          <w:lang w:val="en"/>
+        </w:rPr>
+        <w:t>Statistics</w:t>
+      </w:r>
+      <w:r>
+        <w:rPr>
+          <w:rFonts w:ascii="Calibri" w:hAnsi="Calibri" w:cs="Calibri"/>
+          <w:lang w:val="en"/>
+        </w:rPr>
+        <w:t>.</w:t>
       </w:r>
     </w:p>
     <w:p>
@@ -348,13 +430,20 @@
           <w:lang w:val="en"/>
         </w:rPr>
       </w:pPr>
+      <w:r>
+        <w:rPr>
+          <w:rFonts w:ascii="Calibri" w:hAnsi="Calibri" w:cs="Calibri"/>
+          <w:lang w:val="en"/>
+        </w:rPr>
+        <w:t xml:space="preserve">Database operations will be performed with </w:t>
+      </w:r>
       <w:proofErr w:type="spellStart"/>
       <w:r>
         <w:rPr>
           <w:rFonts w:ascii="Calibri" w:hAnsi="Calibri" w:cs="Calibri"/>
           <w:lang w:val="en"/>
         </w:rPr>
-        <w:t>TopFit</w:t>
+        <w:t>MySql</w:t>
       </w:r>
       <w:proofErr w:type="spellEnd"/>
       <w:r>
@@ -362,93 +451,85 @@
           <w:rFonts w:ascii="Calibri" w:hAnsi="Calibri" w:cs="Calibri"/>
           <w:lang w:val="en"/>
         </w:rPr>
-        <w:t xml:space="preserve"> version 1.0 has provided admin tools to manage the accounts</w:t>
-      </w:r>
-    </w:p>
-    <w:p>
-      <w:pPr>
-        <w:numPr>
-          <w:ilvl w:val="0"/>
-          <w:numId w:val="1"/>
-        </w:numPr>
-        <w:autoSpaceDE w:val="0"/>
-        <w:autoSpaceDN w:val="0"/>
-        <w:adjustRightInd w:val="0"/>
-        <w:spacing w:after="200" w:line="276" w:lineRule="auto"/>
-        <w:ind w:left="720" w:hanging="360"/>
-        <w:jc w:val="both"/>
-        <w:rPr>
-          <w:rFonts w:ascii="Calibri" w:hAnsi="Calibri" w:cs="Calibri"/>
-          <w:lang w:val="en"/>
-        </w:rPr>
-      </w:pPr>
-      <w:proofErr w:type="spellStart"/>
-      <w:r>
-        <w:rPr>
-          <w:rFonts w:ascii="Calibri" w:hAnsi="Calibri" w:cs="Calibri"/>
-          <w:lang w:val="en"/>
-        </w:rPr>
-        <w:t>DataBase</w:t>
-      </w:r>
-      <w:proofErr w:type="spellEnd"/>
-      <w:r>
-        <w:rPr>
-          <w:rFonts w:ascii="Calibri" w:hAnsi="Calibri" w:cs="Calibri"/>
-          <w:lang w:val="en"/>
-        </w:rPr>
-        <w:t xml:space="preserve">: Storing and secure the Data is one of the important </w:t>
-      </w:r>
-      <w:r>
-        <w:rPr>
-          <w:rFonts w:ascii="Calibri" w:hAnsi="Calibri" w:cs="Calibri"/>
-          <w:lang w:val="en"/>
-        </w:rPr>
-        <w:t>parts</w:t>
-      </w:r>
-      <w:r>
-        <w:rPr>
-          <w:rFonts w:ascii="Calibri" w:hAnsi="Calibri" w:cs="Calibri"/>
-          <w:lang w:val="en"/>
-        </w:rPr>
-        <w:t xml:space="preserve"> that Not only it provides User-Trust but also it is going to use to make dynamic workout plan and </w:t>
-      </w:r>
-      <w:r>
-        <w:rPr>
-          <w:rFonts w:ascii="Calibri" w:hAnsi="Calibri" w:cs="Calibri"/>
-          <w:lang w:val="en"/>
-        </w:rPr>
-        <w:t>schedule</w:t>
-      </w:r>
-      <w:r>
-        <w:rPr>
-          <w:rFonts w:ascii="Calibri" w:hAnsi="Calibri" w:cs="Calibri"/>
-          <w:lang w:val="en"/>
-        </w:rPr>
-        <w:t xml:space="preserve"> for users have nice </w:t>
-      </w:r>
-      <w:r>
-        <w:rPr>
-          <w:rFonts w:ascii="Calibri" w:hAnsi="Calibri" w:cs="Calibri"/>
-          <w:lang w:val="en"/>
-        </w:rPr>
-        <w:t>experience</w:t>
-      </w:r>
-      <w:r>
-        <w:rPr>
-          <w:rFonts w:ascii="Calibri" w:hAnsi="Calibri" w:cs="Calibri"/>
-          <w:lang w:val="en"/>
-        </w:rPr>
-        <w:t xml:space="preserve"> to work with </w:t>
-      </w:r>
-      <w:proofErr w:type="spellStart"/>
-      <w:r>
-        <w:rPr>
-          <w:rFonts w:ascii="Calibri" w:hAnsi="Calibri" w:cs="Calibri"/>
-          <w:lang w:val="en"/>
-        </w:rPr>
-        <w:t>TopFit</w:t>
-      </w:r>
-      <w:proofErr w:type="spellEnd"/>
+        <w:t xml:space="preserve"> for two reasons. The first is </w:t>
+      </w:r>
+      <w:r>
+        <w:rPr>
+          <w:rFonts w:ascii="Calibri" w:hAnsi="Calibri" w:cs="Calibri"/>
+          <w:lang w:val="en"/>
+        </w:rPr>
+        <w:t xml:space="preserve">that it is </w:t>
+      </w:r>
+      <w:r>
+        <w:rPr>
+          <w:rFonts w:ascii="Calibri" w:hAnsi="Calibri" w:cs="Calibri"/>
+          <w:lang w:val="en"/>
+        </w:rPr>
+        <w:t xml:space="preserve">open </w:t>
+      </w:r>
+      <w:r>
+        <w:rPr>
+          <w:rFonts w:ascii="Calibri" w:hAnsi="Calibri" w:cs="Calibri"/>
+          <w:lang w:val="en"/>
+        </w:rPr>
+        <w:t>source</w:t>
+      </w:r>
+      <w:r>
+        <w:rPr>
+          <w:rFonts w:ascii="Calibri" w:hAnsi="Calibri" w:cs="Calibri"/>
+          <w:lang w:val="en"/>
+        </w:rPr>
+        <w:t xml:space="preserve">, the second is </w:t>
+      </w:r>
+      <w:r>
+        <w:rPr>
+          <w:rFonts w:ascii="Calibri" w:hAnsi="Calibri" w:cs="Calibri"/>
+          <w:lang w:val="en"/>
+        </w:rPr>
+        <w:t xml:space="preserve">that </w:t>
+      </w:r>
+      <w:r>
+        <w:rPr>
+          <w:rFonts w:ascii="Calibri" w:hAnsi="Calibri" w:cs="Calibri"/>
+          <w:lang w:val="en"/>
+        </w:rPr>
+        <w:t xml:space="preserve">all group </w:t>
+      </w:r>
+      <w:r>
+        <w:rPr>
+          <w:rFonts w:ascii="Calibri" w:hAnsi="Calibri" w:cs="Calibri"/>
+          <w:lang w:val="en"/>
+        </w:rPr>
+        <w:t xml:space="preserve">members </w:t>
+      </w:r>
+      <w:r>
+        <w:rPr>
+          <w:rFonts w:ascii="Calibri" w:hAnsi="Calibri" w:cs="Calibri"/>
+          <w:lang w:val="en"/>
+        </w:rPr>
+        <w:t xml:space="preserve">are </w:t>
+      </w:r>
+      <w:r>
+        <w:rPr>
+          <w:rFonts w:ascii="Calibri" w:hAnsi="Calibri" w:cs="Calibri"/>
+          <w:lang w:val="en"/>
+        </w:rPr>
+        <w:t>familiar</w:t>
+      </w:r>
+      <w:r>
+        <w:rPr>
+          <w:rFonts w:ascii="Calibri" w:hAnsi="Calibri" w:cs="Calibri"/>
+          <w:lang w:val="en"/>
+        </w:rPr>
+        <w:t xml:space="preserve"> with </w:t>
+      </w:r>
+      <w:r>
+        <w:rPr>
+          <w:rFonts w:ascii="Calibri" w:hAnsi="Calibri" w:cs="Calibri"/>
+          <w:lang w:val="en"/>
+        </w:rPr>
+        <w:t>it</w:t>
+      </w:r>
       <w:r>
         <w:rPr>
           <w:rFonts w:ascii="Calibri" w:hAnsi="Calibri" w:cs="Calibri"/>
@@ -472,32 +553,60 @@
       <w:r>
         <w:rPr>
           <w:rFonts w:ascii="Calibri" w:hAnsi="Calibri" w:cs="Calibri"/>
-          <w:lang w:val="en"/>
-        </w:rPr>
-        <w:tab/>
-      </w:r>
-      <w:proofErr w:type="spellStart"/>
-      <w:r>
-        <w:rPr>
-          <w:rFonts w:ascii="Calibri" w:hAnsi="Calibri" w:cs="Calibri"/>
-          <w:lang w:val="en"/>
-        </w:rPr>
-        <w:t>TopFit</w:t>
-      </w:r>
-      <w:proofErr w:type="spellEnd"/>
-      <w:r>
-        <w:rPr>
-          <w:rFonts w:ascii="Calibri" w:hAnsi="Calibri" w:cs="Calibri"/>
-          <w:lang w:val="en"/>
-        </w:rPr>
-        <w:t xml:space="preserve"> is going use three </w:t>
-      </w:r>
-      <w:r>
-        <w:rPr>
-          <w:rFonts w:ascii="Calibri" w:hAnsi="Calibri" w:cs="Calibri"/>
-          <w:lang w:val="en"/>
-        </w:rPr>
-        <w:t>separate</w:t>
+          <w:b/>
+          <w:bCs/>
+          <w:lang w:val="en"/>
+        </w:rPr>
+        <w:t>Back-end</w:t>
+      </w:r>
+      <w:r>
+        <w:rPr>
+          <w:rFonts w:ascii="Calibri" w:hAnsi="Calibri" w:cs="Calibri"/>
+          <w:lang w:val="en"/>
+        </w:rPr>
+        <w:t xml:space="preserve"> for version 1.0 is include </w:t>
+      </w:r>
+      <w:r>
+        <w:rPr>
+          <w:rFonts w:ascii="Calibri" w:hAnsi="Calibri" w:cs="Calibri"/>
+          <w:lang w:val="en"/>
+        </w:rPr>
+        <w:t>c</w:t>
+      </w:r>
+      <w:r>
+        <w:rPr>
+          <w:rFonts w:ascii="Calibri" w:hAnsi="Calibri" w:cs="Calibri"/>
+          <w:lang w:val="en"/>
+        </w:rPr>
+        <w:t>lasses</w:t>
+      </w:r>
+      <w:r>
+        <w:rPr>
+          <w:rFonts w:ascii="Calibri" w:hAnsi="Calibri" w:cs="Calibri"/>
+          <w:lang w:val="en"/>
+        </w:rPr>
+        <w:t xml:space="preserve"> and methods</w:t>
+      </w:r>
+      <w:r>
+        <w:rPr>
+          <w:rFonts w:ascii="Calibri" w:hAnsi="Calibri" w:cs="Calibri"/>
+          <w:lang w:val="en"/>
+        </w:rPr>
+        <w:t xml:space="preserve"> that are going to provide </w:t>
+      </w:r>
+      <w:r>
+        <w:rPr>
+          <w:rFonts w:ascii="Calibri" w:hAnsi="Calibri" w:cs="Calibri"/>
+          <w:lang w:val="en"/>
+        </w:rPr>
+        <w:t xml:space="preserve">a </w:t>
+      </w:r>
+      <w:r>
+        <w:rPr>
+          <w:rFonts w:ascii="Calibri" w:hAnsi="Calibri" w:cs="Calibri"/>
+          <w:lang w:val="en"/>
+        </w:rPr>
+        <w:t>suitable</w:t>
       </w:r>
       <w:r>
         <w:rPr>
@@ -506,15 +615,13 @@
         </w:rPr>
         <w:t xml:space="preserve"> </w:t>
       </w:r>
-      <w:proofErr w:type="spellStart"/>
-      <w:r>
-        <w:rPr>
-          <w:rFonts w:ascii="Calibri" w:hAnsi="Calibri" w:cs="Calibri"/>
-          <w:lang w:val="en"/>
-        </w:rPr>
-        <w:t>DataBase</w:t>
-      </w:r>
-      <w:proofErr w:type="spellEnd"/>
+      <w:r>
+        <w:rPr>
+          <w:rFonts w:ascii="Calibri" w:hAnsi="Calibri" w:cs="Calibri"/>
+          <w:lang w:val="en"/>
+        </w:rPr>
+        <w:t>environment</w:t>
+      </w:r>
       <w:r>
         <w:rPr>
           <w:rFonts w:ascii="Calibri" w:hAnsi="Calibri" w:cs="Calibri"/>
@@ -527,28 +634,7 @@
           <w:rFonts w:ascii="Calibri" w:hAnsi="Calibri" w:cs="Calibri"/>
           <w:lang w:val="en"/>
         </w:rPr>
-        <w:t>Authentication</w:t>
-      </w:r>
-      <w:r>
-        <w:rPr>
-          <w:rFonts w:ascii="Calibri" w:hAnsi="Calibri" w:cs="Calibri"/>
-          <w:lang w:val="en"/>
-        </w:rPr>
-        <w:t xml:space="preserve">, Users Information and </w:t>
-      </w:r>
-      <w:r>
-        <w:rPr>
-          <w:rFonts w:ascii="Calibri" w:hAnsi="Calibri" w:cs="Calibri"/>
-          <w:lang w:val="en"/>
-        </w:rPr>
-        <w:tab/>
-      </w:r>
-      <w:r>
-        <w:rPr>
-          <w:rFonts w:ascii="Calibri" w:hAnsi="Calibri" w:cs="Calibri"/>
-          <w:lang w:val="en"/>
-        </w:rPr>
-        <w:t>Statistics</w:t>
+        <w:t>the necessary calculations</w:t>
       </w:r>
       <w:r>
         <w:rPr>
@@ -570,13 +656,45 @@
           <w:lang w:val="en"/>
         </w:rPr>
       </w:pPr>
+      <w:r>
+        <w:rPr>
+          <w:rFonts w:ascii="Calibri" w:hAnsi="Calibri" w:cs="Calibri"/>
+          <w:b/>
+          <w:bCs/>
+          <w:lang w:val="en"/>
+        </w:rPr>
+        <w:t>Class example</w:t>
+      </w:r>
+      <w:r>
+        <w:rPr>
+          <w:rFonts w:ascii="Calibri" w:hAnsi="Calibri" w:cs="Calibri"/>
+          <w:b/>
+          <w:bCs/>
+          <w:lang w:val="en"/>
+        </w:rPr>
+        <w:t>s</w:t>
+      </w:r>
+      <w:r>
+        <w:rPr>
+          <w:rFonts w:ascii="Calibri" w:hAnsi="Calibri" w:cs="Calibri"/>
+          <w:lang w:val="en"/>
+        </w:rPr>
+        <w:t xml:space="preserve">: User, Activity, </w:t>
+      </w:r>
       <w:proofErr w:type="spellStart"/>
       <w:r>
         <w:rPr>
           <w:rFonts w:ascii="Calibri" w:hAnsi="Calibri" w:cs="Calibri"/>
           <w:lang w:val="en"/>
         </w:rPr>
-        <w:t>MySql</w:t>
+        <w:t>Admin</w:t>
+      </w:r>
+      <w:r>
+        <w:rPr>
+          <w:rFonts w:ascii="Calibri" w:hAnsi="Calibri" w:cs="Calibri"/>
+          <w:lang w:val="en"/>
+        </w:rPr>
+        <w:t>User</w:t>
       </w:r>
       <w:proofErr w:type="spellEnd"/>
       <w:r>
@@ -584,109 +702,21 @@
           <w:rFonts w:ascii="Calibri" w:hAnsi="Calibri" w:cs="Calibri"/>
           <w:lang w:val="en"/>
         </w:rPr>
-        <w:t xml:space="preserve"> is </w:t>
-      </w:r>
-      <w:r>
-        <w:rPr>
-          <w:rFonts w:ascii="Calibri" w:hAnsi="Calibri" w:cs="Calibri"/>
-          <w:lang w:val="en"/>
-        </w:rPr>
-        <w:t>chosen</w:t>
-      </w:r>
-      <w:r>
-        <w:rPr>
-          <w:rFonts w:ascii="Calibri" w:hAnsi="Calibri" w:cs="Calibri"/>
-          <w:lang w:val="en"/>
-        </w:rPr>
-        <w:t xml:space="preserve"> for the App by two reasons. The first is an open </w:t>
-      </w:r>
-      <w:r>
-        <w:rPr>
-          <w:rFonts w:ascii="Calibri" w:hAnsi="Calibri" w:cs="Calibri"/>
-          <w:lang w:val="en"/>
-        </w:rPr>
-        <w:t>source</w:t>
-      </w:r>
-      <w:r>
-        <w:rPr>
-          <w:rFonts w:ascii="Calibri" w:hAnsi="Calibri" w:cs="Calibri"/>
-          <w:lang w:val="en"/>
-        </w:rPr>
-        <w:t xml:space="preserve"> and free, the second reason is all group are </w:t>
-      </w:r>
-      <w:r>
-        <w:rPr>
-          <w:rFonts w:ascii="Calibri" w:hAnsi="Calibri" w:cs="Calibri"/>
-          <w:lang w:val="en"/>
-        </w:rPr>
-        <w:t>familiar</w:t>
-      </w:r>
-      <w:r>
-        <w:rPr>
-          <w:rFonts w:ascii="Calibri" w:hAnsi="Calibri" w:cs="Calibri"/>
-          <w:lang w:val="en"/>
-        </w:rPr>
-        <w:t xml:space="preserve"> with that.</w:t>
-      </w:r>
-    </w:p>
-    <w:p>
-      <w:pPr>
-        <w:numPr>
-          <w:ilvl w:val="0"/>
-          <w:numId w:val="1"/>
-        </w:numPr>
-        <w:autoSpaceDE w:val="0"/>
-        <w:autoSpaceDN w:val="0"/>
-        <w:adjustRightInd w:val="0"/>
-        <w:spacing w:after="200" w:line="276" w:lineRule="auto"/>
-        <w:ind w:left="720" w:hanging="360"/>
-        <w:jc w:val="both"/>
-        <w:rPr>
-          <w:rFonts w:ascii="Calibri" w:hAnsi="Calibri" w:cs="Calibri"/>
-          <w:lang w:val="en"/>
-        </w:rPr>
-      </w:pPr>
-      <w:r>
-        <w:rPr>
-          <w:rFonts w:ascii="Calibri" w:hAnsi="Calibri" w:cs="Calibri"/>
-          <w:lang w:val="en"/>
-        </w:rPr>
-        <w:t xml:space="preserve">Back-end for version 1.0 is include Classes, Methods and Function that they are going to provide </w:t>
-      </w:r>
-      <w:r>
-        <w:rPr>
-          <w:rFonts w:ascii="Calibri" w:hAnsi="Calibri" w:cs="Calibri"/>
-          <w:lang w:val="en"/>
-        </w:rPr>
-        <w:t>suitable</w:t>
-      </w:r>
-      <w:r>
-        <w:rPr>
-          <w:rFonts w:ascii="Calibri" w:hAnsi="Calibri" w:cs="Calibri"/>
-          <w:lang w:val="en"/>
-        </w:rPr>
-        <w:t xml:space="preserve"> </w:t>
-      </w:r>
-      <w:r>
-        <w:rPr>
-          <w:rFonts w:ascii="Calibri" w:hAnsi="Calibri" w:cs="Calibri"/>
-          <w:lang w:val="en"/>
-        </w:rPr>
-        <w:t>environment</w:t>
-      </w:r>
-      <w:r>
-        <w:rPr>
-          <w:rFonts w:ascii="Calibri" w:hAnsi="Calibri" w:cs="Calibri"/>
-          <w:lang w:val="en"/>
-        </w:rPr>
-        <w:t xml:space="preserve"> for Data, Calculation </w:t>
-      </w:r>
-      <w:r>
-        <w:rPr>
-          <w:rFonts w:ascii="Calibri" w:hAnsi="Calibri" w:cs="Calibri"/>
-          <w:lang w:val="en"/>
-        </w:rPr>
-        <w:t>etc.</w:t>
+        <w:t>, Notification, Connection, G</w:t>
+      </w:r>
+      <w:r>
+        <w:rPr>
+          <w:rFonts w:ascii="Calibri" w:hAnsi="Calibri" w:cs="Calibri"/>
+          <w:lang w:val="en"/>
+        </w:rPr>
+        <w:t>PS</w:t>
+      </w:r>
+      <w:r>
+        <w:rPr>
+          <w:rFonts w:ascii="Calibri" w:hAnsi="Calibri" w:cs="Calibri"/>
+          <w:lang w:val="en"/>
+        </w:rPr>
+        <w:t>.</w:t>
       </w:r>
     </w:p>
     <w:p>
@@ -704,10 +734,27 @@
       <w:r>
         <w:rPr>
           <w:rFonts w:ascii="Calibri" w:hAnsi="Calibri" w:cs="Calibri"/>
-          <w:lang w:val="en"/>
-        </w:rPr>
-        <w:tab/>
-        <w:t xml:space="preserve">Class example: User, Activity, Admin, Workout, Notification, Connection, </w:t>
+          <w:b/>
+          <w:bCs/>
+          <w:lang w:val="en"/>
+        </w:rPr>
+        <w:t>Method exampl</w:t>
+      </w:r>
+      <w:r>
+        <w:rPr>
+          <w:rFonts w:ascii="Calibri" w:hAnsi="Calibri" w:cs="Calibri"/>
+          <w:b/>
+          <w:bCs/>
+          <w:lang w:val="en"/>
+        </w:rPr>
+        <w:t>e</w:t>
+      </w:r>
+      <w:r>
+        <w:rPr>
+          <w:rFonts w:ascii="Calibri" w:hAnsi="Calibri" w:cs="Calibri"/>
+          <w:lang w:val="en"/>
+        </w:rPr>
+        <w:t xml:space="preserve">: </w:t>
       </w:r>
       <w:proofErr w:type="spellStart"/>
       <w:r>
@@ -715,7 +762,7 @@
           <w:rFonts w:ascii="Calibri" w:hAnsi="Calibri" w:cs="Calibri"/>
           <w:lang w:val="en"/>
         </w:rPr>
-        <w:t>Gps</w:t>
+        <w:t>lastNotice</w:t>
       </w:r>
       <w:proofErr w:type="spellEnd"/>
       <w:r>
@@ -723,14 +770,139 @@
           <w:rFonts w:ascii="Calibri" w:hAnsi="Calibri" w:cs="Calibri"/>
           <w:lang w:val="en"/>
         </w:rPr>
+        <w:t>()</w:t>
+      </w:r>
+      <w:r>
+        <w:rPr>
+          <w:rFonts w:ascii="Calibri" w:hAnsi="Calibri" w:cs="Calibri"/>
+          <w:lang w:val="en"/>
+        </w:rPr>
+        <w:t xml:space="preserve">, </w:t>
+      </w:r>
+      <w:proofErr w:type="spellStart"/>
+      <w:r>
+        <w:rPr>
+          <w:rFonts w:ascii="Calibri" w:hAnsi="Calibri" w:cs="Calibri"/>
+          <w:lang w:val="en"/>
+        </w:rPr>
+        <w:t>nextNotice</w:t>
+      </w:r>
+      <w:proofErr w:type="spellEnd"/>
+      <w:r>
+        <w:rPr>
+          <w:rFonts w:ascii="Calibri" w:hAnsi="Calibri" w:cs="Calibri"/>
+          <w:lang w:val="en"/>
+        </w:rPr>
+        <w:t>()</w:t>
+      </w:r>
+      <w:r>
+        <w:rPr>
+          <w:rFonts w:ascii="Calibri" w:hAnsi="Calibri" w:cs="Calibri"/>
+          <w:lang w:val="en"/>
+        </w:rPr>
+        <w:t>, changePassword</w:t>
+      </w:r>
+      <w:r>
+        <w:rPr>
+          <w:rFonts w:ascii="Calibri" w:hAnsi="Calibri" w:cs="Calibri"/>
+          <w:lang w:val="en"/>
+        </w:rPr>
+        <w:t>()</w:t>
+      </w:r>
+      <w:r>
+        <w:rPr>
+          <w:rFonts w:ascii="Calibri" w:hAnsi="Calibri" w:cs="Calibri"/>
+          <w:lang w:val="en"/>
+        </w:rPr>
+        <w:t xml:space="preserve">, </w:t>
+      </w:r>
+      <w:proofErr w:type="spellStart"/>
+      <w:r>
+        <w:rPr>
+          <w:rFonts w:ascii="Calibri" w:hAnsi="Calibri" w:cs="Calibri"/>
+          <w:lang w:val="en"/>
+        </w:rPr>
+        <w:t>startActvity</w:t>
+      </w:r>
+      <w:proofErr w:type="spellEnd"/>
+      <w:r>
+        <w:rPr>
+          <w:rFonts w:ascii="Calibri" w:hAnsi="Calibri" w:cs="Calibri"/>
+          <w:lang w:val="en"/>
+        </w:rPr>
+        <w:t>()</w:t>
+      </w:r>
+      <w:r>
+        <w:rPr>
+          <w:rFonts w:ascii="Calibri" w:hAnsi="Calibri" w:cs="Calibri"/>
+          <w:lang w:val="en"/>
+        </w:rPr>
+        <w:t>,</w:t>
+      </w:r>
+      <w:r>
+        <w:rPr>
+          <w:rFonts w:ascii="Calibri" w:hAnsi="Calibri" w:cs="Calibri"/>
+          <w:lang w:val="en"/>
+        </w:rPr>
         <w:t xml:space="preserve"> </w:t>
       </w:r>
-      <w:r>
-        <w:rPr>
-          <w:rFonts w:ascii="Calibri" w:hAnsi="Calibri" w:cs="Calibri"/>
-          <w:lang w:val="en"/>
-        </w:rPr>
-        <w:t>etc.</w:t>
+      <w:proofErr w:type="spellStart"/>
+      <w:r>
+        <w:rPr>
+          <w:rFonts w:ascii="Calibri" w:hAnsi="Calibri" w:cs="Calibri"/>
+          <w:lang w:val="en"/>
+        </w:rPr>
+        <w:t>s</w:t>
+      </w:r>
+      <w:r>
+        <w:rPr>
+          <w:rFonts w:ascii="Calibri" w:hAnsi="Calibri" w:cs="Calibri"/>
+          <w:lang w:val="en"/>
+        </w:rPr>
+        <w:t>topActivity</w:t>
+      </w:r>
+      <w:proofErr w:type="spellEnd"/>
+      <w:r>
+        <w:rPr>
+          <w:rFonts w:ascii="Calibri" w:hAnsi="Calibri" w:cs="Calibri"/>
+          <w:lang w:val="en"/>
+        </w:rPr>
+        <w:t>()</w:t>
+      </w:r>
+      <w:r>
+        <w:rPr>
+          <w:rFonts w:ascii="Calibri" w:hAnsi="Calibri" w:cs="Calibri"/>
+          <w:lang w:val="en"/>
+        </w:rPr>
+        <w:t>, cl</w:t>
+      </w:r>
+      <w:r>
+        <w:rPr>
+          <w:rFonts w:ascii="Calibri" w:hAnsi="Calibri" w:cs="Calibri"/>
+          <w:lang w:val="en"/>
+        </w:rPr>
+        <w:t>ear</w:t>
+      </w:r>
+      <w:r>
+        <w:rPr>
+          <w:rFonts w:ascii="Calibri" w:hAnsi="Calibri" w:cs="Calibri"/>
+          <w:lang w:val="en"/>
+        </w:rPr>
+        <w:t>History</w:t>
+      </w:r>
+      <w:r>
+        <w:rPr>
+          <w:rFonts w:ascii="Calibri" w:hAnsi="Calibri" w:cs="Calibri"/>
+          <w:lang w:val="en"/>
+        </w:rPr>
+        <w:t>()</w:t>
+      </w:r>
+      <w:r>
+        <w:rPr>
+          <w:rFonts w:ascii="Calibri" w:hAnsi="Calibri" w:cs="Calibri"/>
+          <w:lang w:val="en"/>
+        </w:rPr>
+        <w:t>.</w:t>
       </w:r>
     </w:p>
     <w:p>
@@ -750,168 +922,105 @@
           <w:rFonts w:ascii="Calibri" w:hAnsi="Calibri" w:cs="Calibri"/>
           <w:lang w:val="en"/>
         </w:rPr>
-        <w:tab/>
-        <w:t>Method exampl</w:t>
-      </w:r>
-      <w:r>
-        <w:rPr>
-          <w:rFonts w:ascii="Calibri" w:hAnsi="Calibri" w:cs="Calibri"/>
-          <w:lang w:val="en"/>
-        </w:rPr>
-        <w:t>e</w:t>
-      </w:r>
-      <w:r>
-        <w:rPr>
-          <w:rFonts w:ascii="Calibri" w:hAnsi="Calibri" w:cs="Calibri"/>
-          <w:lang w:val="en"/>
-        </w:rPr>
-        <w:t xml:space="preserve">: distance, step, </w:t>
-      </w:r>
-      <w:proofErr w:type="spellStart"/>
-      <w:r>
-        <w:rPr>
-          <w:rFonts w:ascii="Calibri" w:hAnsi="Calibri" w:cs="Calibri"/>
-          <w:lang w:val="en"/>
-        </w:rPr>
-        <w:t>lastNotice</w:t>
-      </w:r>
-      <w:proofErr w:type="spellEnd"/>
-      <w:r>
-        <w:rPr>
-          <w:rFonts w:ascii="Calibri" w:hAnsi="Calibri" w:cs="Calibri"/>
-          <w:lang w:val="en"/>
-        </w:rPr>
-        <w:t xml:space="preserve">, </w:t>
-      </w:r>
-      <w:proofErr w:type="spellStart"/>
-      <w:r>
-        <w:rPr>
-          <w:rFonts w:ascii="Calibri" w:hAnsi="Calibri" w:cs="Calibri"/>
-          <w:lang w:val="en"/>
-        </w:rPr>
-        <w:t>nextNotice</w:t>
-      </w:r>
-      <w:proofErr w:type="spellEnd"/>
-      <w:r>
-        <w:rPr>
-          <w:rFonts w:ascii="Calibri" w:hAnsi="Calibri" w:cs="Calibri"/>
-          <w:lang w:val="en"/>
-        </w:rPr>
-        <w:t xml:space="preserve">, </w:t>
-      </w:r>
-      <w:proofErr w:type="spellStart"/>
-      <w:r>
-        <w:rPr>
-          <w:rFonts w:ascii="Calibri" w:hAnsi="Calibri" w:cs="Calibri"/>
-          <w:lang w:val="en"/>
-        </w:rPr>
-        <w:t>changePassword</w:t>
-      </w:r>
-      <w:proofErr w:type="spellEnd"/>
-      <w:r>
-        <w:rPr>
-          <w:rFonts w:ascii="Calibri" w:hAnsi="Calibri" w:cs="Calibri"/>
-          <w:lang w:val="en"/>
-        </w:rPr>
-        <w:t xml:space="preserve">, </w:t>
-      </w:r>
-      <w:proofErr w:type="spellStart"/>
-      <w:r>
-        <w:rPr>
-          <w:rFonts w:ascii="Calibri" w:hAnsi="Calibri" w:cs="Calibri"/>
-          <w:lang w:val="en"/>
-        </w:rPr>
-        <w:t>startActvity</w:t>
-      </w:r>
-      <w:proofErr w:type="spellEnd"/>
-      <w:r>
-        <w:rPr>
-          <w:rFonts w:ascii="Calibri" w:hAnsi="Calibri" w:cs="Calibri"/>
-          <w:lang w:val="en"/>
-        </w:rPr>
-        <w:t xml:space="preserve">, </w:t>
-      </w:r>
-      <w:r>
-        <w:rPr>
-          <w:rFonts w:ascii="Calibri" w:hAnsi="Calibri" w:cs="Calibri"/>
-          <w:lang w:val="en"/>
-        </w:rPr>
-        <w:tab/>
-      </w:r>
-      <w:proofErr w:type="spellStart"/>
-      <w:r>
-        <w:rPr>
-          <w:rFonts w:ascii="Calibri" w:hAnsi="Calibri" w:cs="Calibri"/>
-          <w:lang w:val="en"/>
-        </w:rPr>
-        <w:t>stopActivity</w:t>
-      </w:r>
-      <w:proofErr w:type="spellEnd"/>
-      <w:r>
-        <w:rPr>
-          <w:rFonts w:ascii="Calibri" w:hAnsi="Calibri" w:cs="Calibri"/>
-          <w:lang w:val="en"/>
-        </w:rPr>
-        <w:t xml:space="preserve">, </w:t>
-      </w:r>
-      <w:proofErr w:type="spellStart"/>
-      <w:r>
-        <w:rPr>
-          <w:rFonts w:ascii="Calibri" w:hAnsi="Calibri" w:cs="Calibri"/>
-          <w:lang w:val="en"/>
-        </w:rPr>
-        <w:t>claerHistory</w:t>
-      </w:r>
-      <w:proofErr w:type="spellEnd"/>
-      <w:r>
-        <w:rPr>
-          <w:rFonts w:ascii="Calibri" w:hAnsi="Calibri" w:cs="Calibri"/>
-          <w:lang w:val="en"/>
-        </w:rPr>
-        <w:t xml:space="preserve"> etc.</w:t>
-      </w:r>
-    </w:p>
-    <w:p>
-      <w:pPr>
-        <w:autoSpaceDE w:val="0"/>
-        <w:autoSpaceDN w:val="0"/>
-        <w:adjustRightInd w:val="0"/>
-        <w:spacing w:after="200" w:line="276" w:lineRule="auto"/>
-        <w:jc w:val="both"/>
-        <w:rPr>
-          <w:rFonts w:ascii="Calibri" w:hAnsi="Calibri" w:cs="Calibri"/>
-          <w:lang w:val="en"/>
-        </w:rPr>
-      </w:pPr>
-      <w:r>
-        <w:rPr>
-          <w:rFonts w:ascii="Calibri" w:hAnsi="Calibri" w:cs="Calibri"/>
-          <w:lang w:val="en"/>
-        </w:rPr>
-        <w:t xml:space="preserve">Java will use to make back-end code and as mention it in first paragraph by using APIs will connected to the </w:t>
-      </w:r>
-      <w:proofErr w:type="spellStart"/>
-      <w:r>
-        <w:rPr>
-          <w:rFonts w:ascii="Calibri" w:hAnsi="Calibri" w:cs="Calibri"/>
-          <w:lang w:val="en"/>
-        </w:rPr>
-        <w:t>DataBase</w:t>
-      </w:r>
-      <w:proofErr w:type="spellEnd"/>
-      <w:r>
-        <w:rPr>
-          <w:rFonts w:ascii="Calibri" w:hAnsi="Calibri" w:cs="Calibri"/>
-          <w:lang w:val="en"/>
-        </w:rPr>
-        <w:t xml:space="preserve"> to make the </w:t>
-      </w:r>
-      <w:r>
-        <w:rPr>
-          <w:rFonts w:ascii="Calibri" w:hAnsi="Calibri" w:cs="Calibri"/>
-          <w:lang w:val="en"/>
-        </w:rPr>
-        <w:t>back end</w:t>
+        <w:t xml:space="preserve">Java will </w:t>
+      </w:r>
+      <w:r>
+        <w:rPr>
+          <w:rFonts w:ascii="Calibri" w:hAnsi="Calibri" w:cs="Calibri"/>
+          <w:lang w:val="en"/>
+        </w:rPr>
+        <w:t xml:space="preserve">be </w:t>
+      </w:r>
+      <w:r>
+        <w:rPr>
+          <w:rFonts w:ascii="Calibri" w:hAnsi="Calibri" w:cs="Calibri"/>
+          <w:lang w:val="en"/>
+        </w:rPr>
+        <w:t>use</w:t>
+      </w:r>
+      <w:r>
+        <w:rPr>
+          <w:rFonts w:ascii="Calibri" w:hAnsi="Calibri" w:cs="Calibri"/>
+          <w:lang w:val="en"/>
+        </w:rPr>
+        <w:t>d</w:t>
+      </w:r>
+      <w:r>
+        <w:rPr>
+          <w:rFonts w:ascii="Calibri" w:hAnsi="Calibri" w:cs="Calibri"/>
+          <w:lang w:val="en"/>
+        </w:rPr>
+        <w:t xml:space="preserve"> to </w:t>
+      </w:r>
+      <w:r>
+        <w:rPr>
+          <w:rFonts w:ascii="Calibri" w:hAnsi="Calibri" w:cs="Calibri"/>
+          <w:lang w:val="en"/>
+        </w:rPr>
+        <w:t xml:space="preserve">for </w:t>
+      </w:r>
+      <w:r>
+        <w:rPr>
+          <w:rFonts w:ascii="Calibri" w:hAnsi="Calibri" w:cs="Calibri"/>
+          <w:lang w:val="en"/>
+        </w:rPr>
+        <w:t>back-end cod</w:t>
+      </w:r>
+      <w:r>
+        <w:rPr>
+          <w:rFonts w:ascii="Calibri" w:hAnsi="Calibri" w:cs="Calibri"/>
+          <w:lang w:val="en"/>
+        </w:rPr>
+        <w:t>ing</w:t>
+      </w:r>
+      <w:r>
+        <w:rPr>
+          <w:rFonts w:ascii="Calibri" w:hAnsi="Calibri" w:cs="Calibri"/>
+          <w:lang w:val="en"/>
+        </w:rPr>
+        <w:t xml:space="preserve"> and as </w:t>
+      </w:r>
+      <w:r>
+        <w:rPr>
+          <w:rFonts w:ascii="Calibri" w:hAnsi="Calibri" w:cs="Calibri"/>
+          <w:lang w:val="en"/>
+        </w:rPr>
+        <w:t xml:space="preserve">it was </w:t>
+      </w:r>
+      <w:r>
+        <w:rPr>
+          <w:rFonts w:ascii="Calibri" w:hAnsi="Calibri" w:cs="Calibri"/>
+          <w:lang w:val="en"/>
+        </w:rPr>
+        <w:t>mention</w:t>
+      </w:r>
+      <w:r>
+        <w:rPr>
+          <w:rFonts w:ascii="Calibri" w:hAnsi="Calibri" w:cs="Calibri"/>
+          <w:lang w:val="en"/>
+        </w:rPr>
+        <w:t xml:space="preserve">ed before, </w:t>
+      </w:r>
+      <w:r>
+        <w:rPr>
+          <w:rFonts w:ascii="Calibri" w:hAnsi="Calibri" w:cs="Calibri"/>
+          <w:lang w:val="en"/>
+        </w:rPr>
+        <w:t xml:space="preserve">APIs will </w:t>
+      </w:r>
+      <w:r>
+        <w:rPr>
+          <w:rFonts w:ascii="Calibri" w:hAnsi="Calibri" w:cs="Calibri"/>
+          <w:lang w:val="en"/>
+        </w:rPr>
+        <w:t xml:space="preserve">help </w:t>
+      </w:r>
+      <w:r>
+        <w:rPr>
+          <w:rFonts w:ascii="Calibri" w:hAnsi="Calibri" w:cs="Calibri"/>
+          <w:lang w:val="en"/>
+        </w:rPr>
+        <w:t>connect</w:t>
       </w:r>
       <w:r>
         <w:rPr>
@@ -925,59 +1034,36 @@
           <w:rFonts w:ascii="Calibri" w:hAnsi="Calibri" w:cs="Calibri"/>
           <w:lang w:val="en"/>
         </w:rPr>
-        <w:t xml:space="preserve">independent </w:t>
-      </w:r>
-      <w:r>
-        <w:rPr>
-          <w:rFonts w:ascii="Calibri" w:hAnsi="Calibri" w:cs="Calibri"/>
-          <w:lang w:val="en"/>
-        </w:rPr>
-        <w:t xml:space="preserve">from the </w:t>
-      </w:r>
-      <w:r>
-        <w:rPr>
-          <w:rFonts w:ascii="Calibri" w:hAnsi="Calibri" w:cs="Calibri"/>
-          <w:lang w:val="en"/>
-        </w:rPr>
-        <w:t>chosen</w:t>
-      </w:r>
-      <w:r>
-        <w:rPr>
-          <w:rFonts w:ascii="Calibri" w:hAnsi="Calibri" w:cs="Calibri"/>
-          <w:lang w:val="en"/>
-        </w:rPr>
-        <w:t xml:space="preserve"> </w:t>
-      </w:r>
-      <w:r>
-        <w:rPr>
-          <w:rFonts w:ascii="Calibri" w:hAnsi="Calibri" w:cs="Calibri"/>
-          <w:lang w:val="en"/>
-        </w:rPr>
-        <w:t>environment</w:t>
-      </w:r>
-      <w:r>
-        <w:rPr>
-          <w:rFonts w:ascii="Calibri" w:hAnsi="Calibri" w:cs="Calibri"/>
-          <w:lang w:val="en"/>
-        </w:rPr>
-        <w:t xml:space="preserve">, </w:t>
-      </w:r>
-      <w:r>
-        <w:rPr>
-          <w:rFonts w:ascii="Calibri" w:hAnsi="Calibri" w:cs="Calibri"/>
-          <w:lang w:val="en"/>
-        </w:rPr>
-        <w:t xml:space="preserve">i.e., </w:t>
-      </w:r>
-      <w:proofErr w:type="spellStart"/>
-      <w:r>
-        <w:rPr>
-          <w:rFonts w:ascii="Calibri" w:hAnsi="Calibri" w:cs="Calibri"/>
-          <w:lang w:val="en"/>
-        </w:rPr>
-        <w:t>DataBase</w:t>
-      </w:r>
-      <w:proofErr w:type="spellEnd"/>
+        <w:t xml:space="preserve">to the </w:t>
+      </w:r>
+      <w:r>
+        <w:rPr>
+          <w:rFonts w:ascii="Calibri" w:hAnsi="Calibri" w:cs="Calibri"/>
+          <w:lang w:val="en"/>
+        </w:rPr>
+        <w:t xml:space="preserve">database and decouple </w:t>
+      </w:r>
+      <w:r>
+        <w:rPr>
+          <w:rFonts w:ascii="Calibri" w:hAnsi="Calibri" w:cs="Calibri"/>
+          <w:lang w:val="en"/>
+        </w:rPr>
+        <w:t xml:space="preserve">the </w:t>
+      </w:r>
+      <w:r>
+        <w:rPr>
+          <w:rFonts w:ascii="Calibri" w:hAnsi="Calibri" w:cs="Calibri"/>
+          <w:lang w:val="en"/>
+        </w:rPr>
+        <w:t>back en</w:t>
+      </w:r>
+      <w:r>
+        <w:rPr>
+          <w:rFonts w:ascii="Calibri" w:hAnsi="Calibri" w:cs="Calibri"/>
+          <w:lang w:val="en"/>
+        </w:rPr>
+        <w:t>d</w:t>
+      </w:r>
       <w:r>
         <w:rPr>
           <w:rFonts w:ascii="Calibri" w:hAnsi="Calibri" w:cs="Calibri"/>
@@ -985,117 +1071,6 @@
         </w:rPr>
         <w:t>.</w:t>
       </w:r>
-    </w:p>
-    <w:p>
-      <w:pPr>
-        <w:numPr>
-          <w:ilvl w:val="0"/>
-          <w:numId w:val="1"/>
-        </w:numPr>
-        <w:autoSpaceDE w:val="0"/>
-        <w:autoSpaceDN w:val="0"/>
-        <w:adjustRightInd w:val="0"/>
-        <w:spacing w:after="200" w:line="276" w:lineRule="auto"/>
-        <w:ind w:left="720" w:hanging="360"/>
-        <w:jc w:val="both"/>
-        <w:rPr>
-          <w:rFonts w:ascii="Calibri" w:hAnsi="Calibri" w:cs="Calibri"/>
-          <w:lang w:val="en"/>
-        </w:rPr>
-      </w:pPr>
-      <w:r>
-        <w:rPr>
-          <w:rFonts w:ascii="Calibri" w:hAnsi="Calibri" w:cs="Calibri"/>
-          <w:lang w:val="en"/>
-        </w:rPr>
-        <w:t xml:space="preserve"> The first version of APIs is </w:t>
-      </w:r>
-      <w:r>
-        <w:rPr>
-          <w:rFonts w:ascii="Calibri" w:hAnsi="Calibri" w:cs="Calibri"/>
-          <w:lang w:val="en"/>
-        </w:rPr>
-        <w:t>including</w:t>
-      </w:r>
-      <w:r>
-        <w:rPr>
-          <w:rFonts w:ascii="Calibri" w:hAnsi="Calibri" w:cs="Calibri"/>
-          <w:lang w:val="en"/>
-        </w:rPr>
-        <w:t xml:space="preserve"> connection, selecting, Inserting, deleting APIs and more and more to make proper relation between </w:t>
-      </w:r>
-      <w:r>
-        <w:rPr>
-          <w:rFonts w:ascii="Calibri" w:hAnsi="Calibri" w:cs="Calibri"/>
-          <w:lang w:val="en"/>
-        </w:rPr>
-        <w:t>front</w:t>
-      </w:r>
-      <w:r>
-        <w:rPr>
-          <w:rFonts w:ascii="Calibri" w:hAnsi="Calibri" w:cs="Calibri"/>
-          <w:lang w:val="en"/>
-        </w:rPr>
-        <w:t xml:space="preserve">-end, Back-end and </w:t>
-      </w:r>
-      <w:proofErr w:type="spellStart"/>
-      <w:r>
-        <w:rPr>
-          <w:rFonts w:ascii="Calibri" w:hAnsi="Calibri" w:cs="Calibri"/>
-          <w:lang w:val="en"/>
-        </w:rPr>
-        <w:t>D</w:t>
-      </w:r>
-      <w:r>
-        <w:rPr>
-          <w:rFonts w:ascii="Calibri" w:hAnsi="Calibri" w:cs="Calibri"/>
-          <w:lang w:val="en"/>
-        </w:rPr>
-        <w:t>ataBase</w:t>
-      </w:r>
-      <w:proofErr w:type="spellEnd"/>
-      <w:r>
-        <w:rPr>
-          <w:rFonts w:ascii="Calibri" w:hAnsi="Calibri" w:cs="Calibri"/>
-          <w:lang w:val="en"/>
-        </w:rPr>
-        <w:t>.</w:t>
-      </w:r>
-    </w:p>
-    <w:p>
-      <w:pPr>
-        <w:autoSpaceDE w:val="0"/>
-        <w:autoSpaceDN w:val="0"/>
-        <w:adjustRightInd w:val="0"/>
-        <w:spacing w:after="200" w:line="276" w:lineRule="auto"/>
-        <w:jc w:val="both"/>
-        <w:rPr>
-          <w:rFonts w:ascii="Calibri" w:hAnsi="Calibri" w:cs="Calibri"/>
-          <w:lang w:val="en"/>
-        </w:rPr>
-      </w:pPr>
-      <w:r>
-        <w:rPr>
-          <w:rFonts w:ascii="Calibri" w:hAnsi="Calibri" w:cs="Calibri"/>
-          <w:lang w:val="en"/>
-        </w:rPr>
-        <w:t xml:space="preserve">PHP will use to make the APIs </w:t>
-      </w:r>
-      <w:r>
-        <w:rPr>
-          <w:rFonts w:ascii="Calibri" w:hAnsi="Calibri" w:cs="Calibri"/>
-          <w:lang w:val="en"/>
-        </w:rPr>
-        <w:t xml:space="preserve"> </w:t>
-      </w:r>
-    </w:p>
-    <w:p>
-      <w:pPr>
-        <w:rPr>
-          <w:lang w:val="en-US"/>
-        </w:rPr>
-      </w:pPr>
-      <w:bookmarkStart w:id="0" w:name="_GoBack"/>
       <w:bookmarkEnd w:id="0"/>
     </w:p>
     <w:sectPr>
@@ -1540,7 +1515,6 @@
   <w:style w:type="character" w:default="1" w:styleId="DefaultParagraphFont">
     <w:name w:val="Default Paragraph Font"/>
     <w:uiPriority w:val="1"/>
-    <w:semiHidden/>
     <w:unhideWhenUsed/>
   </w:style>
   <w:style w:type="table" w:default="1" w:styleId="TableNormal">
